--- a/ProjectA_200199907.docx
+++ b/ProjectA_200199907.docx
@@ -291,7 +291,15 @@
                       <w:jc w:val="center"/>
                     </w:pPr>
                     <w:r>
-                      <w:t>All work Copyright © 2013 by Breathing Fire Rubber Duckies.</w:t>
+                      <w:t xml:space="preserve">All work Copyright © 2013 by Breathing Fire Rubber </w:t>
+                    </w:r>
+                    <w:proofErr w:type="spellStart"/>
+                    <w:r>
+                      <w:t>Duckies</w:t>
+                    </w:r>
+                    <w:proofErr w:type="spellEnd"/>
+                    <w:r>
+                      <w:t>.</w:t>
                     </w:r>
                   </w:p>
                   <w:p>
@@ -422,10 +430,10 @@
                       <wp:anchor distT="0" distB="0" distL="114300" distR="114300" simplePos="0" relativeHeight="251659264" behindDoc="0" locked="0" layoutInCell="1" allowOverlap="1" wp14:anchorId="0F79C854" wp14:editId="4E06FC55">
                         <wp:simplePos x="0" y="0"/>
                         <wp:positionH relativeFrom="column">
-                          <wp:posOffset>2197681</wp:posOffset>
+                          <wp:posOffset>2197100</wp:posOffset>
                         </wp:positionH>
                         <wp:positionV relativeFrom="paragraph">
-                          <wp:posOffset>-6093460</wp:posOffset>
+                          <wp:posOffset>-6472984</wp:posOffset>
                         </wp:positionV>
                         <wp:extent cx="1565531" cy="1311005"/>
                         <wp:effectExtent l="0" t="0" r="0" b="3810"/>
@@ -543,7 +551,7 @@
                         <v:stroke joinstyle="miter"/>
                         <v:path gradientshapeok="t" o:connecttype="rect"/>
                       </v:shapetype>
-                      <v:shape id="Text Box 4" o:spid="_x0000_s1026" type="#_x0000_t202" style="position:absolute;margin-left:173.05pt;margin-top:-479.8pt;width:123.25pt;height:103.25pt;z-index:251659264;visibility:visible;mso-wrap-style:square;mso-width-percent:0;mso-height-percent:0;mso-wrap-distance-left:9pt;mso-wrap-distance-top:0;mso-wrap-distance-right:9pt;mso-wrap-distance-bottom:0;mso-position-horizontal:absolute;mso-position-horizontal-relative:text;mso-position-vertical:absolute;mso-position-vertical-relative:text;mso-width-percent:0;mso-height-percent:0;mso-width-relative:margin;mso-height-relative:margin;v-text-anchor:top" o:gfxdata="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" stroked="f">
+                      <v:shape id="Text Box 4" o:spid="_x0000_s1026" type="#_x0000_t202" style="position:absolute;margin-left:173pt;margin-top:-509.7pt;width:123.25pt;height:103.25pt;z-index:251659264;visibility:visible;mso-wrap-style:square;mso-width-percent:0;mso-height-percent:0;mso-wrap-distance-left:9pt;mso-wrap-distance-top:0;mso-wrap-distance-right:9pt;mso-wrap-distance-bottom:0;mso-position-horizontal:absolute;mso-position-horizontal-relative:text;mso-position-vertical:absolute;mso-position-vertical-relative:text;mso-width-percent:0;mso-height-percent:0;mso-width-relative:margin;mso-height-relative:margin;v-text-anchor:top" o:gfxdata="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" stroked="f">
                         <v:textbox>
                           <w:txbxContent>
                             <w:p>
@@ -827,8 +835,6 @@
             </w:rPr>
             <w:t>5</w:t>
           </w:r>
-          <w:bookmarkStart w:id="0" w:name="_GoBack"/>
-          <w:bookmarkEnd w:id="0"/>
         </w:p>
         <w:p>
           <w:pPr>
@@ -1472,7 +1478,23 @@
           <w:sz w:val="24"/>
           <w:szCs w:val="24"/>
         </w:rPr>
-        <w:t xml:space="preserve"> and End Screen, a simple screen that displays the players controls is shown so the player knows how to play and what to defend.</w:t>
+        <w:t xml:space="preserve"> and End Screen, a simple screen that displays the </w:t>
+      </w:r>
+      <w:proofErr w:type="gramStart"/>
+      <w:r>
+        <w:rPr>
+          <w:sz w:val="24"/>
+          <w:szCs w:val="24"/>
+        </w:rPr>
+        <w:t>players</w:t>
+      </w:r>
+      <w:proofErr w:type="gramEnd"/>
+      <w:r>
+        <w:rPr>
+          <w:sz w:val="24"/>
+          <w:szCs w:val="24"/>
+        </w:rPr>
+        <w:t xml:space="preserve"> controls is shown so the player knows how to play and what to defend.</w:t>
       </w:r>
     </w:p>
     <w:p>
@@ -1556,7 +1578,23 @@
           <w:sz w:val="24"/>
           <w:szCs w:val="24"/>
         </w:rPr>
-        <w:t>A remnant of our previous game, a grid allows the player to select it’s spawning location for the start of the game. After selecting a location the game starts. You can’t spawn in trees.</w:t>
+        <w:t xml:space="preserve">A remnant of our previous game, a grid allows the player to select </w:t>
+      </w:r>
+      <w:proofErr w:type="gramStart"/>
+      <w:r>
+        <w:rPr>
+          <w:sz w:val="24"/>
+          <w:szCs w:val="24"/>
+        </w:rPr>
+        <w:t>it’s</w:t>
+      </w:r>
+      <w:proofErr w:type="gramEnd"/>
+      <w:r>
+        <w:rPr>
+          <w:sz w:val="24"/>
+          <w:szCs w:val="24"/>
+        </w:rPr>
+        <w:t xml:space="preserve"> spawning location for the start of the game. After selecting a location the game starts. You can’t spawn in trees.</w:t>
       </w:r>
     </w:p>
     <w:p>
@@ -1903,6 +1941,7 @@
           <w:szCs w:val="24"/>
         </w:rPr>
       </w:pPr>
+      <w:proofErr w:type="gramStart"/>
       <w:r>
         <w:rPr>
           <w:sz w:val="24"/>
@@ -1917,6 +1956,7 @@
         </w:rPr>
         <w:t>.wav</w:t>
       </w:r>
+      <w:proofErr w:type="gramEnd"/>
       <w:r>
         <w:rPr>
           <w:sz w:val="24"/>
@@ -2603,7 +2643,7 @@
         <w:rFonts w:asciiTheme="majorHAnsi" w:hAnsiTheme="majorHAnsi"/>
         <w:noProof/>
       </w:rPr>
-      <w:t>3</w:t>
+      <w:t>9</w:t>
     </w:r>
     <w:r>
       <w:rPr>
@@ -6263,16 +6303,16 @@
 </file>
 
 <file path=customXml/item2.xml><?xml version="1.0" encoding="utf-8"?>
+<p:properties xmlns:p="http://schemas.microsoft.com/office/2006/metadata/properties" xmlns:xsi="http://www.w3.org/2001/XMLSchema-instance" xmlns:pc="http://schemas.microsoft.com/office/infopath/2007/PartnerControls"/>
+</file>
+
+<file path=customXml/item3.xml><?xml version="1.0" encoding="utf-8"?>
 <?mso-contentType ?>
 <FormTemplates xmlns="http://schemas.microsoft.com/sharepoint/v3/contenttype/forms">
   <Display>DocumentLibraryForm</Display>
   <Edit>AssetEditForm</Edit>
   <New>DocumentLibraryForm</New>
 </FormTemplates>
-</file>
-
-<file path=customXml/item3.xml><?xml version="1.0" encoding="utf-8"?>
-<p:properties xmlns:p="http://schemas.microsoft.com/office/2006/metadata/properties" xmlns:xsi="http://www.w3.org/2001/XMLSchema-instance" xmlns:pc="http://schemas.microsoft.com/office/infopath/2007/PartnerControls"/>
 </file>
 
 <file path=customXml/item4.xml><?xml version="1.0" encoding="utf-8"?>
@@ -6292,18 +6332,18 @@
 </file>
 
 <file path=customXml/itemProps2.xml><?xml version="1.0" encoding="utf-8"?>
-<ds:datastoreItem xmlns:ds="http://schemas.openxmlformats.org/officeDocument/2006/customXml" ds:itemID="{DF8A6096-AC3C-41A5-9CB9-998E1823050B}">
+<ds:datastoreItem xmlns:ds="http://schemas.openxmlformats.org/officeDocument/2006/customXml" ds:itemID="{6BD01D80-C71E-4C35-9EC9-AB4B2A68E7C1}">
   <ds:schemaRefs>
-    <ds:schemaRef ds:uri="http://schemas.microsoft.com/sharepoint/v3/contenttype/forms"/>
+    <ds:schemaRef ds:uri="http://schemas.microsoft.com/office/2006/metadata/properties"/>
+    <ds:schemaRef ds:uri="http://schemas.microsoft.com/office/infopath/2007/PartnerControls"/>
   </ds:schemaRefs>
 </ds:datastoreItem>
 </file>
 
 <file path=customXml/itemProps3.xml><?xml version="1.0" encoding="utf-8"?>
-<ds:datastoreItem xmlns:ds="http://schemas.openxmlformats.org/officeDocument/2006/customXml" ds:itemID="{6BD01D80-C71E-4C35-9EC9-AB4B2A68E7C1}">
+<ds:datastoreItem xmlns:ds="http://schemas.openxmlformats.org/officeDocument/2006/customXml" ds:itemID="{DF8A6096-AC3C-41A5-9CB9-998E1823050B}">
   <ds:schemaRefs>
-    <ds:schemaRef ds:uri="http://schemas.microsoft.com/office/2006/metadata/properties"/>
-    <ds:schemaRef ds:uri="http://schemas.microsoft.com/office/infopath/2007/PartnerControls"/>
+    <ds:schemaRef ds:uri="http://schemas.microsoft.com/sharepoint/v3/contenttype/forms"/>
   </ds:schemaRefs>
 </ds:datastoreItem>
 </file>
@@ -6318,7 +6358,7 @@
 </file>
 
 <file path=customXml/itemProps5.xml><?xml version="1.0" encoding="utf-8"?>
-<ds:datastoreItem xmlns:ds="http://schemas.openxmlformats.org/officeDocument/2006/customXml" ds:itemID="{77B9CFB6-63F8-4EDD-B889-F0A54ABEF023}">
+<ds:datastoreItem xmlns:ds="http://schemas.openxmlformats.org/officeDocument/2006/customXml" ds:itemID="{9ADE2F69-037F-4620-96E1-0B9C110E2619}">
   <ds:schemaRefs>
     <ds:schemaRef ds:uri="http://schemas.openxmlformats.org/officeDocument/2006/bibliography"/>
   </ds:schemaRefs>
